--- a/MAS_Report_Heni_Anis.docx
+++ b/MAS_Report_Heni_Anis.docx
@@ -1486,6 +1486,11 @@
     <w:bookmarkStart w:id="4" w:name="_Toc153290568" w:displacedByCustomXml="next"/>
     <w:sdt>
       <w:sdtPr>
+        <w:rPr>
+          <w:rFonts w:ascii="Times New Roman" w:eastAsiaTheme="minorHAnsi" w:hAnsi="Times New Roman" w:cs="Times New Roman"/>
+          <w:sz w:val="32"/>
+          <w:szCs w:val="22"/>
+        </w:rPr>
         <w:id w:val="-667478798"/>
         <w:docPartObj>
           <w:docPartGallery w:val="Table of Contents"/>
@@ -1494,12 +1499,9 @@
       </w:sdtPr>
       <w:sdtEndPr>
         <w:rPr>
-          <w:rFonts w:ascii="Times New Roman" w:eastAsiaTheme="minorHAnsi" w:hAnsi="Times New Roman" w:cs="Times New Roman"/>
           <w:b/>
           <w:bCs/>
           <w:noProof/>
-          <w:sz w:val="32"/>
-          <w:szCs w:val="22"/>
         </w:rPr>
       </w:sdtEndPr>
       <w:sdtContent>
@@ -5377,13 +5379,7 @@
         <w:pStyle w:val="BodyText"/>
       </w:pPr>
       <w:r>
-        <w:t xml:space="preserve">For the visual aspect of our simulation, we harnessed the power of Matplotlib, a popular plotting library in the Python ecosystem. Matplotlib allowed us to create vibrant and dynamic visualizations, turning the abstract movements of agents into tangible graphics. This not only enhanced our </w:t>
-      </w:r>
-      <w:r>
-        <w:t>understanding of the simulation but also provided a user-friendly interface for conveying the project's dynamics</w:t>
-      </w:r>
-      <w:r>
-        <w:t>.</w:t>
+        <w:t>For the visual aspect of our simulation, we harnessed the power of Matplotlib, a popular plotting library in the Python ecosystem. Matplotlib allowed us to create vibrant and dynamic visualizations, turning the abstract movements of agents into tangible graphics. This not only enhanced our understanding of the simulation but also provided a user-friendly interface for conveying the project's dynamics.</w:t>
       </w:r>
     </w:p>
     <w:p>
@@ -5544,256 +5540,6 @@
         <w:pStyle w:val="BodyText"/>
       </w:pPr>
       <w:r>
-        <w:t>The integration of a deep learning model introduces a layer of intelligent decision-making</w:t>
-      </w:r>
-      <w:r>
-        <w:rPr>
-          <w:spacing w:val="1"/>
-        </w:rPr>
-        <w:t xml:space="preserve"> </w:t>
-      </w:r>
-      <w:r>
-        <w:t>to</w:t>
-      </w:r>
-      <w:r>
-        <w:rPr>
-          <w:spacing w:val="-2"/>
-        </w:rPr>
-        <w:t xml:space="preserve"> </w:t>
-      </w:r>
-      <w:r>
-        <w:t>the</w:t>
-      </w:r>
-      <w:r>
-        <w:rPr>
-          <w:spacing w:val="-1"/>
-        </w:rPr>
-        <w:t xml:space="preserve"> </w:t>
-      </w:r>
-      <w:r>
-        <w:t>tutoring</w:t>
-      </w:r>
-      <w:r>
-        <w:rPr>
-          <w:spacing w:val="-1"/>
-        </w:rPr>
-        <w:t xml:space="preserve"> </w:t>
-      </w:r>
-      <w:r>
-        <w:t>platform.</w:t>
-      </w:r>
-    </w:p>
-    <w:p>
-      <w:pPr>
-        <w:pStyle w:val="BodyText"/>
-      </w:pPr>
-      <w:r>
-        <w:t>This thoughtful selection and integration of technologies define the robust foundation of</w:t>
-      </w:r>
-      <w:r>
-        <w:rPr>
-          <w:spacing w:val="1"/>
-        </w:rPr>
-        <w:t xml:space="preserve"> </w:t>
-      </w:r>
-      <w:r>
-        <w:rPr>
-          <w:w w:val="95"/>
-        </w:rPr>
-        <w:t>Eiffel</w:t>
-      </w:r>
-      <w:r>
-        <w:rPr>
-          <w:spacing w:val="26"/>
-          <w:w w:val="95"/>
-        </w:rPr>
-        <w:t xml:space="preserve"> </w:t>
-      </w:r>
-      <w:r>
-        <w:rPr>
-          <w:w w:val="95"/>
-        </w:rPr>
-        <w:t>Tutoring</w:t>
-      </w:r>
-      <w:r>
-        <w:rPr>
-          <w:spacing w:val="26"/>
-          <w:w w:val="95"/>
-        </w:rPr>
-        <w:t xml:space="preserve"> </w:t>
-      </w:r>
-      <w:r>
-        <w:rPr>
-          <w:w w:val="95"/>
-        </w:rPr>
-        <w:t>Solutions.</w:t>
-      </w:r>
-      <w:r>
-        <w:rPr>
-          <w:spacing w:val="26"/>
-          <w:w w:val="95"/>
-        </w:rPr>
-        <w:t xml:space="preserve"> </w:t>
-      </w:r>
-      <w:r>
-        <w:rPr>
-          <w:w w:val="95"/>
-        </w:rPr>
-        <w:t>Each</w:t>
-      </w:r>
-      <w:r>
-        <w:rPr>
-          <w:spacing w:val="26"/>
-          <w:w w:val="95"/>
-        </w:rPr>
-        <w:t xml:space="preserve"> </w:t>
-      </w:r>
-      <w:r>
-        <w:rPr>
-          <w:w w:val="95"/>
-        </w:rPr>
-        <w:t>technology</w:t>
-      </w:r>
-      <w:r>
-        <w:rPr>
-          <w:spacing w:val="26"/>
-          <w:w w:val="95"/>
-        </w:rPr>
-        <w:t xml:space="preserve"> </w:t>
-      </w:r>
-      <w:r>
-        <w:rPr>
-          <w:w w:val="95"/>
-        </w:rPr>
-        <w:t>contributes</w:t>
-      </w:r>
-      <w:r>
-        <w:rPr>
-          <w:spacing w:val="26"/>
-          <w:w w:val="95"/>
-        </w:rPr>
-        <w:t xml:space="preserve"> </w:t>
-      </w:r>
-      <w:r>
-        <w:rPr>
-          <w:w w:val="95"/>
-        </w:rPr>
-        <w:t>distinct</w:t>
-      </w:r>
-      <w:r>
-        <w:rPr>
-          <w:spacing w:val="26"/>
-          <w:w w:val="95"/>
-        </w:rPr>
-        <w:t xml:space="preserve"> </w:t>
-      </w:r>
-      <w:r>
-        <w:rPr>
-          <w:w w:val="95"/>
-        </w:rPr>
-        <w:t>capabilities,</w:t>
-      </w:r>
-      <w:r>
-        <w:rPr>
-          <w:spacing w:val="26"/>
-          <w:w w:val="95"/>
-        </w:rPr>
-        <w:t xml:space="preserve"> </w:t>
-      </w:r>
-      <w:r>
-        <w:rPr>
-          <w:w w:val="95"/>
-        </w:rPr>
-        <w:t>collectively</w:t>
-      </w:r>
-      <w:r>
-        <w:rPr>
-          <w:spacing w:val="26"/>
-          <w:w w:val="95"/>
-        </w:rPr>
-        <w:t xml:space="preserve"> </w:t>
-      </w:r>
-      <w:r>
-        <w:rPr>
-          <w:w w:val="95"/>
-        </w:rPr>
-        <w:t>ensuring</w:t>
-      </w:r>
-      <w:r>
-        <w:rPr>
-          <w:spacing w:val="-55"/>
-          <w:w w:val="95"/>
-        </w:rPr>
-        <w:t xml:space="preserve"> </w:t>
-      </w:r>
-      <w:r>
-        <w:t>a</w:t>
-      </w:r>
-      <w:r>
-        <w:rPr>
-          <w:spacing w:val="-2"/>
-        </w:rPr>
-        <w:t xml:space="preserve"> </w:t>
-      </w:r>
-      <w:r>
-        <w:t>seamless,</w:t>
-      </w:r>
-      <w:r>
-        <w:rPr>
-          <w:spacing w:val="-1"/>
-        </w:rPr>
-        <w:t xml:space="preserve"> </w:t>
-      </w:r>
-      <w:r>
-        <w:t>intelligent,</w:t>
-      </w:r>
-      <w:r>
-        <w:rPr>
-          <w:spacing w:val="-2"/>
-        </w:rPr>
-        <w:t xml:space="preserve"> </w:t>
-      </w:r>
-      <w:r>
-        <w:t>and</w:t>
-      </w:r>
-      <w:r>
-        <w:rPr>
-          <w:spacing w:val="-1"/>
-        </w:rPr>
-        <w:t xml:space="preserve"> </w:t>
-      </w:r>
-      <w:r>
-        <w:t>user-centric</w:t>
-      </w:r>
-      <w:r>
-        <w:rPr>
-          <w:spacing w:val="-1"/>
-        </w:rPr>
-        <w:t xml:space="preserve"> </w:t>
-      </w:r>
-      <w:r>
-        <w:t>educational</w:t>
-      </w:r>
-      <w:r>
-        <w:rPr>
-          <w:spacing w:val="-2"/>
-        </w:rPr>
-        <w:t xml:space="preserve"> </w:t>
-      </w:r>
-      <w:r>
-        <w:t>solution.</w:t>
-      </w:r>
-    </w:p>
-    <w:p>
-      <w:pPr>
-        <w:pStyle w:val="BodyText"/>
-      </w:pPr>
-    </w:p>
-    <w:p>
-      <w:pPr>
-        <w:pStyle w:val="BodyText"/>
-      </w:pPr>
-      <w:r>
         <w:t>Adding a touch of machine learning sophistication, we incorporated scikit-learn (</w:t>
       </w:r>
       <w:proofErr w:type="spellStart"/>
@@ -5812,6 +5558,30 @@
       <w:pPr>
         <w:pStyle w:val="BodyText"/>
       </w:pPr>
+    </w:p>
+    <w:p>
+      <w:pPr>
+        <w:pStyle w:val="BodyText"/>
+      </w:pPr>
+      <w:r>
+        <w:t xml:space="preserve">This machine learning model employs </w:t>
+      </w:r>
+      <w:proofErr w:type="spellStart"/>
+      <w:r>
+        <w:t>XGBoost</w:t>
+      </w:r>
+      <w:proofErr w:type="spellEnd"/>
+      <w:r>
+        <w:t xml:space="preserve"> to predict traffic volume intensity, integrating factors like rain, time of day, and historical patterns. Trained on a comprehensive dataset, the model's ensemble of decision trees captures intricate relationships, offering accurate predictions for urban traffic management. With a focus on multi-agent systems, this model enhances decision-making by providing insights into anticipated traffic conditions, enabling agents to plan optimal routes and activities based on real-time predictions.</w:t>
+      </w:r>
+    </w:p>
+    <w:p>
+      <w:pPr>
+        <w:pStyle w:val="Heading3"/>
+      </w:pPr>
+      <w:r>
+        <w:t>3.5 Conclusion</w:t>
+      </w:r>
     </w:p>
     <w:p>
       <w:pPr>
@@ -5829,21 +5599,18 @@
           <w:cols w:space="720"/>
         </w:sectPr>
       </w:pPr>
-      <w:r>
-        <w:t>By seamlessly integrating Python, Matplotlib, Flask, and scikit-learn, our technology stack brought synergy to the project, transforming it from lines of code into a dynamic, interactive, and insightful simulation of urban mobility. Each technology played a distinct role, contributing to the holistic and engaging nature of our endeavor</w:t>
-      </w:r>
-      <w:r>
-        <w:t>.</w:t>
-      </w:r>
-    </w:p>
-    <w:p>
-      <w:pPr>
-        <w:pStyle w:val="Heading5"/>
-      </w:pPr>
       <w:bookmarkStart w:id="27" w:name="IMPLEMENTATION"/>
       <w:bookmarkStart w:id="28" w:name="_bookmark11"/>
       <w:bookmarkEnd w:id="27"/>
       <w:bookmarkEnd w:id="28"/>
+      <w:r>
+        <w:t>By seamlessly integrating Python, Matplotlib, Flask, and scikit-learn, our technology stack brought synergy to the project, transforming it from lines of code into a dynamic, interactive, and insightful simulation of urban mobility. Each technology played a distinct role, contributing to the holistic and engaging nature of our endeavor.</w:t>
+      </w:r>
+    </w:p>
+    <w:p>
+      <w:pPr>
+        <w:pStyle w:val="Heading5"/>
+      </w:pPr>
       <w:r>
         <w:rPr>
           <w:w w:val="95"/>
@@ -6010,10 +5777,7 @@
       <w:bookmarkEnd w:id="30"/>
       <w:bookmarkEnd w:id="31"/>
       <w:r>
-        <w:t>City Initialization</w:t>
-      </w:r>
-      <w:r>
-        <w:t>:</w:t>
+        <w:t>City Initialization:</w:t>
       </w:r>
       <w:bookmarkEnd w:id="32"/>
     </w:p>
@@ -6111,10 +5875,7 @@
       <w:bookmarkEnd w:id="35"/>
       <w:bookmarkEnd w:id="36"/>
       <w:r>
-        <w:t>Vehicle Initialization</w:t>
-      </w:r>
-      <w:r>
-        <w:t>:</w:t>
+        <w:t>Vehicle Initialization:</w:t>
       </w:r>
       <w:bookmarkEnd w:id="37"/>
     </w:p>
@@ -6211,10 +5972,7 @@
       <w:bookmarkEnd w:id="38"/>
       <w:bookmarkEnd w:id="39"/>
       <w:r>
-        <w:t>Passenger Initialization</w:t>
-      </w:r>
-      <w:r>
-        <w:t>:</w:t>
+        <w:t>Passenger Initialization:</w:t>
       </w:r>
       <w:bookmarkEnd w:id="40"/>
     </w:p>
@@ -6284,10 +6042,7 @@
       <w:bookmarkEnd w:id="42"/>
       <w:bookmarkEnd w:id="43"/>
       <w:r>
-        <w:t>Simulation Steps</w:t>
-      </w:r>
-      <w:r>
-        <w:t>:</w:t>
+        <w:t>Simulation Steps:</w:t>
       </w:r>
       <w:bookmarkEnd w:id="44"/>
     </w:p>
@@ -6389,10 +6144,7 @@
       <w:bookmarkEnd w:id="45"/>
       <w:bookmarkEnd w:id="46"/>
       <w:r>
-        <w:t>Visualization</w:t>
-      </w:r>
-      <w:r>
-        <w:t>:</w:t>
+        <w:t>Visualization:</w:t>
       </w:r>
       <w:bookmarkEnd w:id="47"/>
     </w:p>
@@ -6849,10 +6601,7 @@
         <w:pStyle w:val="BodyText"/>
       </w:pPr>
       <w:r>
-        <w:t>As the simulation unfolded, clarity in visual representation became crucial. The rapid succession of movements required a mechanism to pause and display the evolving state at each step, enhancing user comprehension</w:t>
-      </w:r>
-      <w:r>
-        <w:t>.</w:t>
+        <w:t>As the simulation unfolded, clarity in visual representation became crucial. The rapid succession of movements required a mechanism to pause and display the evolving state at each step, enhancing user comprehension.</w:t>
       </w:r>
     </w:p>
     <w:p>
@@ -6973,10 +6722,7 @@
       </w:r>
       <w:proofErr w:type="spellEnd"/>
       <w:r>
-        <w:t xml:space="preserve"> function from Matplotlib. This technique introduced pauses at strategic points in each iteration, allowing the visualization to catch up and providing users with a clear, step-by-step presentation of the simulation's progression. This ensured that the changes were not only real-time but also easily digestible for users interacting with the web interface</w:t>
-      </w:r>
-      <w:r>
-        <w:t>.</w:t>
+        <w:t xml:space="preserve"> function from Matplotlib. This technique introduced pauses at strategic points in each iteration, allowing the visualization to catch up and providing users with a clear, step-by-step presentation of the simulation's progression. This ensured that the changes were not only real-time but also easily digestible for users interacting with the web interface.</w:t>
       </w:r>
     </w:p>
     <w:p>
@@ -7015,10 +6761,7 @@
       <w:bookmarkEnd w:id="64"/>
       <w:bookmarkEnd w:id="65"/>
       <w:r>
-        <w:t>Dynamic Movement of vehicles and Passengers towards Destinations</w:t>
-      </w:r>
-      <w:r>
-        <w:t>:</w:t>
+        <w:t>Dynamic Movement of vehicles and Passengers towards Destinations:</w:t>
       </w:r>
       <w:bookmarkEnd w:id="66"/>
     </w:p>
@@ -7396,10 +7139,7 @@
         <w:pStyle w:val="BodyText"/>
       </w:pPr>
       <w:r>
-        <w:t>In our pursuit of a more engaging user experience, we integrated a Flask web application into our project. This not only facilitated real-time interaction with the simulation but also allowed users to visualize and comprehend the intricate movements of passengers and vehicles. The Flask app acted as a bridge between the simulation engine and the user interface, offering a seamless and accessible way for users to interact with the dynamics of the simulated city</w:t>
-      </w:r>
-      <w:r>
-        <w:t>.</w:t>
+        <w:t>In our pursuit of a more engaging user experience, we integrated a Flask web application into our project. This not only facilitated real-time interaction with the simulation but also allowed users to visualize and comprehend the intricate movements of passengers and vehicles. The Flask app acted as a bridge between the simulation engine and the user interface, offering a seamless and accessible way for users to interact with the dynamics of the simulated city.</w:t>
       </w:r>
     </w:p>
     <w:p>
@@ -7583,10 +7323,7 @@
         <w:t>Taking a step beyond the core simulation, we introduced a machine learning model dedicated to predicting traffic intensity. This additional layer of sophistication allowed us to analyze and forecast the impact of disturbances on traffic flow. Leveraging scikit-learn, our model tapped into historical data generated by the simulation to provide insights into potential traffic patterns under varying conditions. This predictive aspect enhances the project's analytical capabilities, offering users a glimpse into the potential consequences of disruptions on urban traffic</w:t>
       </w:r>
       <w:r>
-        <w:t xml:space="preserve"> </w:t>
-      </w:r>
-      <w:r>
-        <w:t>.</w:t>
+        <w:t xml:space="preserve"> .</w:t>
       </w:r>
       <w:bookmarkStart w:id="91" w:name="_bookmark55"/>
       <w:bookmarkStart w:id="92" w:name="_bookmark56"/>
@@ -7715,7 +7452,7 @@
           </mc:Choice>
           <mc:Fallback>
             <w:pict>
-              <v:group w14:anchorId="04B85A03" id="Group 1" o:spid="_x0000_s1026" style="width:411.05pt;height:.4pt;mso-position-horizontal-relative:char;mso-position-vertical-relative:line" coordsize="8221,8" o:gfxdata="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">
+              <v:group w14:anchorId="0E9CAC1E" id="Group 1" o:spid="_x0000_s1026" style="width:411.05pt;height:.4pt;mso-position-horizontal-relative:char;mso-position-vertical-relative:line" coordsize="8221,8" o:gfxdata="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">
                 <v:line id="Line 31" o:spid="_x0000_s1027" style="position:absolute;visibility:visible;mso-wrap-style:square" from="0,4" to="8220,4" o:connectortype="straight" o:gfxdata="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" strokeweight=".14042mm"/>
                 <w10:anchorlock/>
               </v:group>
@@ -7738,15 +7475,15 @@
       <w:pPr>
         <w:pStyle w:val="Heading1"/>
       </w:pPr>
-      <w:bookmarkStart w:id="95" w:name="_Toc153290592"/>
-      <w:bookmarkStart w:id="96" w:name="CONCLUSION"/>
-      <w:bookmarkStart w:id="97" w:name="_bookmark61"/>
+      <w:bookmarkStart w:id="95" w:name="CONCLUSION"/>
+      <w:bookmarkStart w:id="96" w:name="_bookmark61"/>
+      <w:bookmarkStart w:id="97" w:name="_Toc153290592"/>
+      <w:bookmarkEnd w:id="95"/>
       <w:bookmarkEnd w:id="96"/>
+      <w:r>
+        <w:t>CONCLUSION</w:t>
+      </w:r>
       <w:bookmarkEnd w:id="97"/>
-      <w:r>
-        <w:t>CONCLUSION</w:t>
-      </w:r>
-      <w:bookmarkEnd w:id="95"/>
     </w:p>
     <w:p>
       <w:pPr>
@@ -8226,11 +7963,9 @@
                 <w:r>
                   <w:fldChar w:fldCharType="separate"/>
                 </w:r>
-                <w:proofErr w:type="spellStart"/>
                 <w:r>
                   <w:t>i</w:t>
                 </w:r>
-                <w:proofErr w:type="spellEnd"/>
                 <w:r>
                   <w:fldChar w:fldCharType="end"/>
                 </w:r>
@@ -8665,13 +8400,8 @@
                   <w:fldChar w:fldCharType="separate"/>
                 </w:r>
                 <w:r>
-                  <w:t>i</w:t>
+                  <w:t>ii</w:t>
                 </w:r>
-                <w:proofErr w:type="spellStart"/>
-                <w:r>
-                  <w:t>i</w:t>
-                </w:r>
-                <w:proofErr w:type="spellEnd"/>
                 <w:r>
                   <w:fldChar w:fldCharType="end"/>
                 </w:r>
@@ -8934,7 +8664,7 @@
           <v:path gradientshapeok="t" o:connecttype="rect"/>
         </v:shapetype>
         <v:shape id="_x0000_s1049" type="#_x0000_t202" style="position:absolute;margin-left:72.85pt;margin-top:788.85pt;width:70.7pt;height:16.45pt;z-index:-16268800;mso-position-horizontal-relative:page;mso-position-vertical-relative:page" filled="f" stroked="f">
-          <v:textbox inset="0,0,0,0">
+          <v:textbox style="mso-next-textbox:#_x0000_s1049" inset="0,0,0,0">
             <w:txbxContent>
               <w:p>
                 <w:pPr>
@@ -8970,7 +8700,7 @@
       </w:rPr>
       <w:pict w14:anchorId="76FBBF2D">
         <v:shape id="_x0000_s1048" type="#_x0000_t202" style="position:absolute;margin-left:491.4pt;margin-top:788.85pt;width:36.05pt;height:16.45pt;z-index:-16268288;mso-position-horizontal-relative:page;mso-position-vertical-relative:page" filled="f" stroked="f">
-          <v:textbox inset="0,0,0,0">
+          <v:textbox style="mso-next-textbox:#_x0000_s1048" inset="0,0,0,0">
             <w:txbxContent>
               <w:p>
                 <w:pPr>
@@ -13560,6 +13290,7 @@
   <w:style w:type="character" w:default="1" w:styleId="DefaultParagraphFont">
     <w:name w:val="Default Paragraph Font"/>
     <w:uiPriority w:val="1"/>
+    <w:semiHidden/>
     <w:unhideWhenUsed/>
   </w:style>
   <w:style w:type="table" w:default="1" w:styleId="TableNormal">
